--- a/demos/Week00/QR-Code.docx
+++ b/demos/Week00/QR-Code.docx
@@ -15,17 +15,41 @@
           <w:sz w:val="48"/>
           <w:szCs w:val="48"/>
         </w:rPr>
-        <w:t>[OS182][WEEK: 00 01 02 03 04 05   06 07 08 09 10]</w:t>
-      </w:r>
-    </w:p>
-    <w:p>
-      <w:pPr>
-        <w:pStyle w:val="Normal"/>
-        <w:rPr>
+        <w:t>[OS1</w:t>
+      </w:r>
+      <w:r>
+        <w:rPr>
+          <w:b/>
+          <w:bCs/>
+          <w:sz w:val="48"/>
+          <w:szCs w:val="48"/>
+        </w:rPr>
+        <w:t>91</w:t>
+      </w:r>
+      <w:r>
+        <w:rPr>
+          <w:b/>
+          <w:bCs/>
+          <w:sz w:val="48"/>
+          <w:szCs w:val="48"/>
+        </w:rPr>
+        <w:t>][WEEK: 00 01 02 03 04 05   06 07 08 09 10]</w:t>
+      </w:r>
+    </w:p>
+    <w:p>
+      <w:pPr>
+        <w:pStyle w:val="Normal"/>
+        <w:rPr/>
+      </w:pPr>
+      <w:r>
+        <w:rPr>
+          <w:b/>
+          <w:bCs/>
           <w:sz w:val="30"/>
           <w:szCs w:val="30"/>
         </w:rPr>
-      </w:pPr>
+        <w:t>[CLASS:  A   B  C D  E  I  M  X][ID: 1253755125][Name: Demo Suremo][Rev: 0</w:t>
+      </w:r>
       <w:r>
         <w:rPr>
           <w:b/>
@@ -33,50 +57,60 @@
           <w:sz w:val="30"/>
           <w:szCs w:val="30"/>
         </w:rPr>
-        <w:t>[CLASS:  A   B  C D  E  I  M  X][ID: 1253755125][Name: Demo Suremo][Rev: 07]</w:t>
-      </w:r>
-    </w:p>
-    <w:p>
-      <w:pPr>
-        <w:pStyle w:val="Normal"/>
-        <w:rPr>
-          <w:rFonts w:ascii="Liberation Serif" w:hAnsi="Liberation Serif"/>
-          <w:b w:val="false"/>
-          <w:b w:val="false"/>
-          <w:bCs w:val="false"/>
-          <w:sz w:val="24"/>
-          <w:szCs w:val="24"/>
-        </w:rPr>
-      </w:pPr>
-      <w:r>
-        <w:rPr>
-          <w:b w:val="false"/>
-          <w:bCs w:val="false"/>
-          <w:sz w:val="24"/>
-          <w:szCs w:val="24"/>
-        </w:rPr>
-      </w:r>
-    </w:p>
-    <w:p>
-      <w:pPr>
-        <w:pStyle w:val="Normal"/>
+        <w:t>8</w:t>
+      </w:r>
+      <w:r>
+        <w:rPr>
+          <w:b/>
+          <w:bCs/>
+          <w:sz w:val="30"/>
+          <w:szCs w:val="30"/>
+        </w:rPr>
+        <w:t>]</w:t>
+      </w:r>
+    </w:p>
+    <w:p>
+      <w:pPr>
+        <w:pStyle w:val="Normal"/>
+        <w:rPr>
+          <w:b/>
+          <w:b/>
+          <w:bCs/>
+          <w:sz w:val="30"/>
+          <w:szCs w:val="30"/>
+        </w:rPr>
+      </w:pPr>
+      <w:r>
         <w:rPr/>
-      </w:pPr>
-      <w:r>
-        <w:rPr/>
+      </w:r>
+    </w:p>
+    <w:p>
+      <w:pPr>
+        <w:pStyle w:val="Normal"/>
+        <w:rPr>
+          <w:b/>
+          <w:b/>
+          <w:bCs/>
+        </w:rPr>
+      </w:pPr>
+      <w:r>
+        <w:rPr>
+          <w:sz w:val="12"/>
+          <w:szCs w:val="12"/>
+        </w:rPr>
         <w:drawing>
-          <wp:anchor behindDoc="0" distT="0" distB="0" distL="0" distR="0" simplePos="0" locked="0" layoutInCell="1" allowOverlap="1" relativeHeight="2">
+          <wp:anchor behindDoc="0" distT="0" distB="0" distL="0" distR="0" simplePos="0" locked="0" layoutInCell="1" allowOverlap="1" relativeHeight="3">
             <wp:simplePos x="0" y="0"/>
             <wp:positionH relativeFrom="column">
-              <wp:align>center</wp:align>
+              <wp:align>left</wp:align>
             </wp:positionH>
             <wp:positionV relativeFrom="paragraph">
               <wp:posOffset>635</wp:posOffset>
             </wp:positionV>
-            <wp:extent cx="6664325" cy="8996045"/>
+            <wp:extent cx="2009775" cy="1990090"/>
             <wp:effectExtent l="0" t="0" r="0" b="0"/>
             <wp:wrapSquare wrapText="largest"/>
-            <wp:docPr id="1" name="Image1" descr=""/>
+            <wp:docPr id="1" name="Image2" descr=""/>
             <wp:cNvGraphicFramePr>
               <a:graphicFrameLocks xmlns:a="http://schemas.openxmlformats.org/drawingml/2006/main" noChangeAspect="1"/>
             </wp:cNvGraphicFramePr>
@@ -84,7 +118,7 @@
               <a:graphicData uri="http://schemas.openxmlformats.org/drawingml/2006/picture">
                 <pic:pic xmlns:pic="http://schemas.openxmlformats.org/drawingml/2006/picture">
                   <pic:nvPicPr>
-                    <pic:cNvPr id="1" name="Image1" descr=""/>
+                    <pic:cNvPr id="1" name="Image2" descr=""/>
                     <pic:cNvPicPr>
                       <a:picLocks noChangeAspect="1" noChangeArrowheads="1"/>
                     </pic:cNvPicPr>
@@ -98,7 +132,7 @@
                   <pic:spPr bwMode="auto">
                     <a:xfrm>
                       <a:off x="0" y="0"/>
-                      <a:ext cx="6664325" cy="8996045"/>
+                      <a:ext cx="2009775" cy="1990090"/>
                     </a:xfrm>
                     <a:prstGeom prst="rect">
                       <a:avLst/>
@@ -111,6 +145,518 @@
         </w:drawing>
       </w:r>
     </w:p>
+    <w:p>
+      <w:pPr>
+        <w:pStyle w:val="Normal"/>
+        <w:rPr>
+          <w:b/>
+          <w:b/>
+          <w:bCs/>
+        </w:rPr>
+      </w:pPr>
+      <w:r>
+        <w:rPr>
+          <w:sz w:val="12"/>
+          <w:szCs w:val="12"/>
+        </w:rPr>
+      </w:r>
+    </w:p>
+    <w:p>
+      <w:pPr>
+        <w:pStyle w:val="Normal"/>
+        <w:rPr>
+          <w:b/>
+          <w:b/>
+          <w:bCs/>
+        </w:rPr>
+      </w:pPr>
+      <w:r>
+        <w:rPr>
+          <w:sz w:val="12"/>
+          <w:szCs w:val="12"/>
+        </w:rPr>
+      </w:r>
+    </w:p>
+    <w:p>
+      <w:pPr>
+        <w:pStyle w:val="Normal"/>
+        <w:rPr>
+          <w:b/>
+          <w:b/>
+          <w:bCs/>
+        </w:rPr>
+      </w:pPr>
+      <w:r>
+        <w:rPr>
+          <w:sz w:val="12"/>
+          <w:szCs w:val="12"/>
+        </w:rPr>
+      </w:r>
+    </w:p>
+    <w:p>
+      <w:pPr>
+        <w:pStyle w:val="Normal"/>
+        <w:rPr>
+          <w:b/>
+          <w:b/>
+          <w:bCs/>
+        </w:rPr>
+      </w:pPr>
+      <w:r>
+        <w:rPr>
+          <w:sz w:val="12"/>
+          <w:szCs w:val="12"/>
+        </w:rPr>
+      </w:r>
+    </w:p>
+    <w:p>
+      <w:pPr>
+        <w:pStyle w:val="Normal"/>
+        <w:rPr>
+          <w:b/>
+          <w:b/>
+          <w:bCs/>
+        </w:rPr>
+      </w:pPr>
+      <w:r>
+        <w:rPr>
+          <w:sz w:val="12"/>
+          <w:szCs w:val="12"/>
+        </w:rPr>
+      </w:r>
+    </w:p>
+    <w:p>
+      <w:pPr>
+        <w:pStyle w:val="Normal"/>
+        <w:rPr>
+          <w:b/>
+          <w:b/>
+          <w:bCs/>
+        </w:rPr>
+      </w:pPr>
+      <w:r>
+        <w:rPr>
+          <w:sz w:val="12"/>
+          <w:szCs w:val="12"/>
+        </w:rPr>
+      </w:r>
+    </w:p>
+    <w:p>
+      <w:pPr>
+        <w:pStyle w:val="Normal"/>
+        <w:rPr>
+          <w:b/>
+          <w:b/>
+          <w:bCs/>
+        </w:rPr>
+      </w:pPr>
+      <w:r>
+        <w:rPr>
+          <w:sz w:val="12"/>
+          <w:szCs w:val="12"/>
+        </w:rPr>
+      </w:r>
+    </w:p>
+    <w:p>
+      <w:pPr>
+        <w:pStyle w:val="Normal"/>
+        <w:rPr>
+          <w:b/>
+          <w:b/>
+          <w:bCs/>
+        </w:rPr>
+      </w:pPr>
+      <w:r>
+        <w:rPr>
+          <w:sz w:val="12"/>
+          <w:szCs w:val="12"/>
+        </w:rPr>
+      </w:r>
+    </w:p>
+    <w:p>
+      <w:pPr>
+        <w:pStyle w:val="Normal"/>
+        <w:rPr>
+          <w:b/>
+          <w:b/>
+          <w:bCs/>
+        </w:rPr>
+      </w:pPr>
+      <w:r>
+        <w:rPr>
+          <w:sz w:val="12"/>
+          <w:szCs w:val="12"/>
+        </w:rPr>
+      </w:r>
+    </w:p>
+    <w:p>
+      <w:pPr>
+        <w:pStyle w:val="Normal"/>
+        <w:rPr>
+          <w:b/>
+          <w:b/>
+          <w:bCs/>
+        </w:rPr>
+      </w:pPr>
+      <w:r>
+        <w:rPr>
+          <w:sz w:val="12"/>
+          <w:szCs w:val="12"/>
+        </w:rPr>
+      </w:r>
+    </w:p>
+    <w:p>
+      <w:pPr>
+        <w:pStyle w:val="Normal"/>
+        <w:rPr>
+          <w:b/>
+          <w:b/>
+          <w:bCs/>
+        </w:rPr>
+      </w:pPr>
+      <w:r>
+        <w:rPr>
+          <w:sz w:val="12"/>
+          <w:szCs w:val="12"/>
+        </w:rPr>
+      </w:r>
+    </w:p>
+    <w:p>
+      <w:pPr>
+        <w:pStyle w:val="Normal"/>
+        <w:rPr>
+          <w:b/>
+          <w:b/>
+          <w:bCs/>
+        </w:rPr>
+      </w:pPr>
+      <w:r>
+        <w:rPr>
+          <w:sz w:val="12"/>
+          <w:szCs w:val="12"/>
+        </w:rPr>
+      </w:r>
+    </w:p>
+    <w:p>
+      <w:pPr>
+        <w:pStyle w:val="Normal"/>
+        <w:rPr>
+          <w:b/>
+          <w:b/>
+          <w:bCs/>
+        </w:rPr>
+      </w:pPr>
+      <w:r>
+        <w:rPr>
+          <w:sz w:val="12"/>
+          <w:szCs w:val="12"/>
+        </w:rPr>
+      </w:r>
+    </w:p>
+    <w:p>
+      <w:pPr>
+        <w:pStyle w:val="Normal"/>
+        <w:rPr>
+          <w:b/>
+          <w:b/>
+          <w:bCs/>
+        </w:rPr>
+      </w:pPr>
+      <w:r>
+        <w:rPr>
+          <w:sz w:val="12"/>
+          <w:szCs w:val="12"/>
+        </w:rPr>
+      </w:r>
+    </w:p>
+    <w:p>
+      <w:pPr>
+        <w:pStyle w:val="Normal"/>
+        <w:rPr>
+          <w:b/>
+          <w:b/>
+          <w:bCs/>
+        </w:rPr>
+      </w:pPr>
+      <w:r>
+        <w:rPr>
+          <w:sz w:val="12"/>
+          <w:szCs w:val="12"/>
+        </w:rPr>
+      </w:r>
+    </w:p>
+    <w:p>
+      <w:pPr>
+        <w:pStyle w:val="Normal"/>
+        <w:rPr>
+          <w:b/>
+          <w:b/>
+          <w:bCs/>
+        </w:rPr>
+      </w:pPr>
+      <w:r>
+        <w:rPr>
+          <w:sz w:val="12"/>
+          <w:szCs w:val="12"/>
+        </w:rPr>
+      </w:r>
+    </w:p>
+    <w:p>
+      <w:pPr>
+        <w:pStyle w:val="Normal"/>
+        <w:rPr>
+          <w:b/>
+          <w:b/>
+          <w:bCs/>
+        </w:rPr>
+      </w:pPr>
+      <w:r>
+        <w:rPr>
+          <w:sz w:val="12"/>
+          <w:szCs w:val="12"/>
+        </w:rPr>
+      </w:r>
+    </w:p>
+    <w:p>
+      <w:pPr>
+        <w:pStyle w:val="Normal"/>
+        <w:rPr>
+          <w:b/>
+          <w:b/>
+          <w:bCs/>
+        </w:rPr>
+      </w:pPr>
+      <w:r>
+        <w:rPr>
+          <w:sz w:val="12"/>
+          <w:szCs w:val="12"/>
+        </w:rPr>
+      </w:r>
+    </w:p>
+    <w:p>
+      <w:pPr>
+        <w:pStyle w:val="Normal"/>
+        <w:rPr>
+          <w:b/>
+          <w:b/>
+          <w:bCs/>
+        </w:rPr>
+      </w:pPr>
+      <w:r>
+        <w:rPr>
+          <w:sz w:val="12"/>
+          <w:szCs w:val="12"/>
+        </w:rPr>
+      </w:r>
+    </w:p>
+    <w:p>
+      <w:pPr>
+        <w:pStyle w:val="Normal"/>
+        <w:rPr>
+          <w:b/>
+          <w:b/>
+          <w:bCs/>
+        </w:rPr>
+      </w:pPr>
+      <w:r>
+        <w:rPr>
+          <w:sz w:val="12"/>
+          <w:szCs w:val="12"/>
+        </w:rPr>
+      </w:r>
+    </w:p>
+    <w:p>
+      <w:pPr>
+        <w:pStyle w:val="Normal"/>
+        <w:rPr>
+          <w:b/>
+          <w:b/>
+          <w:bCs/>
+        </w:rPr>
+      </w:pPr>
+      <w:r>
+        <w:rPr>
+          <w:sz w:val="12"/>
+          <w:szCs w:val="12"/>
+        </w:rPr>
+      </w:r>
+    </w:p>
+    <w:p>
+      <w:pPr>
+        <w:pStyle w:val="Normal"/>
+        <w:rPr>
+          <w:b/>
+          <w:b/>
+          <w:bCs/>
+        </w:rPr>
+      </w:pPr>
+      <w:r>
+        <w:rPr>
+          <w:sz w:val="12"/>
+          <w:szCs w:val="12"/>
+        </w:rPr>
+      </w:r>
+    </w:p>
+    <w:p>
+      <w:pPr>
+        <w:pStyle w:val="Normal"/>
+        <w:rPr>
+          <w:b/>
+          <w:b/>
+          <w:bCs/>
+        </w:rPr>
+      </w:pPr>
+      <w:r>
+        <w:rPr>
+          <w:sz w:val="12"/>
+          <w:szCs w:val="12"/>
+        </w:rPr>
+      </w:r>
+    </w:p>
+    <w:p>
+      <w:pPr>
+        <w:pStyle w:val="Normal"/>
+        <w:rPr>
+          <w:b/>
+          <w:b/>
+          <w:bCs/>
+        </w:rPr>
+      </w:pPr>
+      <w:r>
+        <w:rPr>
+          <w:sz w:val="12"/>
+          <w:szCs w:val="12"/>
+        </w:rPr>
+      </w:r>
+    </w:p>
+    <w:p>
+      <w:pPr>
+        <w:pStyle w:val="Normal"/>
+        <w:rPr>
+          <w:b/>
+          <w:b/>
+          <w:bCs/>
+        </w:rPr>
+      </w:pPr>
+      <w:r>
+        <w:rPr>
+          <w:sz w:val="12"/>
+          <w:szCs w:val="12"/>
+        </w:rPr>
+      </w:r>
+    </w:p>
+    <w:p>
+      <w:pPr>
+        <w:pStyle w:val="Normal"/>
+        <w:rPr>
+          <w:b/>
+          <w:b/>
+          <w:bCs/>
+        </w:rPr>
+      </w:pPr>
+      <w:r>
+        <w:rPr>
+          <w:sz w:val="12"/>
+          <w:szCs w:val="12"/>
+        </w:rPr>
+      </w:r>
+    </w:p>
+    <w:p>
+      <w:pPr>
+        <w:pStyle w:val="Normal"/>
+        <w:rPr>
+          <w:rFonts w:ascii="Liberation Serif" w:hAnsi="Liberation Serif"/>
+          <w:b w:val="false"/>
+          <w:b w:val="false"/>
+          <w:bCs w:val="false"/>
+          <w:sz w:val="12"/>
+          <w:szCs w:val="12"/>
+        </w:rPr>
+      </w:pPr>
+      <w:r>
+        <w:rPr>
+          <w:b w:val="false"/>
+          <w:bCs w:val="false"/>
+          <w:sz w:val="12"/>
+          <w:szCs w:val="12"/>
+        </w:rPr>
+      </w:r>
+    </w:p>
+    <w:p>
+      <w:pPr>
+        <w:pStyle w:val="Normal"/>
+        <w:rPr>
+          <w:sz w:val="12"/>
+          <w:szCs w:val="12"/>
+        </w:rPr>
+      </w:pPr>
+      <w:r>
+        <w:rPr>
+          <w:sz w:val="12"/>
+          <w:szCs w:val="12"/>
+        </w:rPr>
+        <w:drawing>
+          <wp:anchor behindDoc="0" distT="0" distB="0" distL="0" distR="0" simplePos="0" locked="0" layoutInCell="1" allowOverlap="1" relativeHeight="2">
+            <wp:simplePos x="0" y="0"/>
+            <wp:positionH relativeFrom="column">
+              <wp:align>center</wp:align>
+            </wp:positionH>
+            <wp:positionV relativeFrom="paragraph">
+              <wp:posOffset>635</wp:posOffset>
+            </wp:positionV>
+            <wp:extent cx="6732905" cy="6430645"/>
+            <wp:effectExtent l="0" t="0" r="0" b="0"/>
+            <wp:wrapSquare wrapText="largest"/>
+            <wp:docPr id="2" name="Image1" descr=""/>
+            <wp:cNvGraphicFramePr>
+              <a:graphicFrameLocks xmlns:a="http://schemas.openxmlformats.org/drawingml/2006/main" noChangeAspect="1"/>
+            </wp:cNvGraphicFramePr>
+            <a:graphic xmlns:a="http://schemas.openxmlformats.org/drawingml/2006/main">
+              <a:graphicData uri="http://schemas.openxmlformats.org/drawingml/2006/picture">
+                <pic:pic xmlns:pic="http://schemas.openxmlformats.org/drawingml/2006/picture">
+                  <pic:nvPicPr>
+                    <pic:cNvPr id="2" name="Image1" descr=""/>
+                    <pic:cNvPicPr>
+                      <a:picLocks noChangeAspect="1" noChangeArrowheads="1"/>
+                    </pic:cNvPicPr>
+                  </pic:nvPicPr>
+                  <pic:blipFill>
+                    <a:blip r:embed="rId3"/>
+                    <a:stretch>
+                      <a:fillRect/>
+                    </a:stretch>
+                  </pic:blipFill>
+                  <pic:spPr bwMode="auto">
+                    <a:xfrm>
+                      <a:off x="0" y="0"/>
+                      <a:ext cx="6732905" cy="6430645"/>
+                    </a:xfrm>
+                    <a:prstGeom prst="rect">
+                      <a:avLst/>
+                    </a:prstGeom>
+                  </pic:spPr>
+                </pic:pic>
+              </a:graphicData>
+            </a:graphic>
+          </wp:anchor>
+        </w:drawing>
+      </w:r>
+    </w:p>
+    <w:p>
+      <w:pPr>
+        <w:pStyle w:val="Normal"/>
+        <w:rPr>
+          <w:sz w:val="12"/>
+          <w:szCs w:val="12"/>
+        </w:rPr>
+      </w:pPr>
+      <w:r>
+        <w:rPr>
+          <w:sz w:val="12"/>
+          <w:szCs w:val="12"/>
+        </w:rPr>
+      </w:r>
+    </w:p>
     <w:sectPr>
       <w:type w:val="nextPage"/>
       <w:pgSz w:w="11906" w:h="16838"/>
@@ -118,7 +664,7 @@
       <w:pgNumType w:fmt="decimal"/>
       <w:formProt w:val="false"/>
       <w:textDirection w:val="lrTb"/>
-      <w:docGrid w:type="default" w:linePitch="240" w:charSpace="4294961151"/>
+      <w:docGrid w:type="default" w:linePitch="240" w:charSpace="0"/>
     </w:sectPr>
   </w:body>
 </w:document>
@@ -144,13 +690,14 @@
     <w:qFormat/>
     <w:pPr>
       <w:widowControl/>
-      <w:overflowPunct w:val="false"/>
+      <w:overflowPunct w:val="true"/>
       <w:bidi w:val="0"/>
       <w:jc w:val="left"/>
     </w:pPr>
     <w:rPr>
       <w:rFonts w:ascii="Liberation Serif" w:hAnsi="Liberation Serif" w:eastAsia="Noto Sans CJK SC Regular" w:cs="FreeSans"/>
       <w:color w:val="00000A"/>
+      <w:kern w:val="0"/>
       <w:sz w:val="24"/>
       <w:szCs w:val="24"/>
       <w:lang w:val="en-US" w:eastAsia="zh-CN" w:bidi="hi-IN"/>
@@ -162,7 +709,7 @@
     <w:next w:val="TextBody"/>
     <w:qFormat/>
     <w:pPr>
-      <w:keepNext/>
+      <w:keepNext w:val="true"/>
       <w:spacing w:before="240" w:after="120"/>
     </w:pPr>
     <w:rPr>
